--- a/Документы на диплом/Графическая часть/word/бд.docx
+++ b/Документы на диплом/Графическая часть/word/бд.docx
@@ -20,10 +20,10 @@
           <w:szCs w:val="24"/>
         </w:rPr>
         <w:drawing>
-          <wp:inline distT="0" distB="0" distL="0" distR="0" wp14:anchorId="20A41EE3" wp14:editId="00E0B231">
-            <wp:extent cx="12050395" cy="7575099"/>
-            <wp:effectExtent l="0" t="0" r="8255" b="6985"/>
-            <wp:docPr id="1989636110" name="Рисунок 47"/>
+          <wp:inline distT="0" distB="0" distL="0" distR="0" wp14:anchorId="639A73DB" wp14:editId="70316E19">
+            <wp:extent cx="12110720" cy="7617437"/>
+            <wp:effectExtent l="0" t="0" r="5080" b="3175"/>
+            <wp:docPr id="1041005645" name="Рисунок 47"/>
             <wp:cNvGraphicFramePr>
               <a:graphicFrameLocks xmlns:a="http://schemas.openxmlformats.org/drawingml/2006/main" noChangeAspect="1"/>
             </wp:cNvGraphicFramePr>
@@ -31,7 +31,7 @@
               <a:graphicData uri="http://schemas.openxmlformats.org/drawingml/2006/picture">
                 <pic:pic xmlns:pic="http://schemas.openxmlformats.org/drawingml/2006/picture">
                   <pic:nvPicPr>
-                    <pic:cNvPr id="1989636110" name="Рисунок 1989636110"/>
+                    <pic:cNvPr id="1041005645" name="Рисунок 1041005645"/>
                     <pic:cNvPicPr/>
                   </pic:nvPicPr>
                   <pic:blipFill>
@@ -49,7 +49,7 @@
                   <pic:spPr>
                     <a:xfrm>
                       <a:off x="0" y="0"/>
-                      <a:ext cx="12052877" cy="7576659"/>
+                      <a:ext cx="12122583" cy="7624899"/>
                     </a:xfrm>
                     <a:prstGeom prst="rect">
                       <a:avLst/>
@@ -1050,7 +1050,6 @@
                                     <w:szCs w:val="18"/>
                                   </w:rPr>
                                 </w:pPr>
-                                <w:proofErr w:type="spellStart"/>
                                 <w:r>
                                   <w:rPr>
                                     <w:rFonts w:ascii="Times New Roman" w:hAnsi="Times New Roman" w:cs="Times New Roman"/>
@@ -1058,110 +1057,6 @@
                                     <w:szCs w:val="18"/>
                                   </w:rPr>
                                   <w:t>Подпись</w:t>
-                                </w:r>
-                                <w:proofErr w:type="spellEnd"/>
-                              </w:p>
-                            </w:txbxContent>
-                          </wps:txbx>
-                          <wps:bodyPr rot="0" spcFirstLastPara="0" vertOverflow="overflow" horzOverflow="overflow" vert="horz" wrap="square" lIns="0" tIns="36000" rIns="0" bIns="0" numCol="1" spcCol="0" rtlCol="0" fromWordArt="0" anchor="ctr" anchorCtr="0" forceAA="0" upright="1" compatLnSpc="1">
-                            <a:noAutofit/>
-                          </wps:bodyPr>
-                        </wps:wsp>
-                        <wps:wsp>
-                          <wps:cNvPr id="397" name="Надпись 121"/>
-                          <wps:cNvSpPr txBox="1"/>
-                          <wps:spPr>
-                            <a:xfrm>
-                              <a:off x="1981200" y="716280"/>
-                              <a:ext cx="357996" cy="181737"/>
-                            </a:xfrm>
-                            <a:prstGeom prst="rect">
-                              <a:avLst/>
-                            </a:prstGeom>
-                            <a:noFill/>
-                            <a:ln w="6350">
-                              <a:noFill/>
-                            </a:ln>
-                          </wps:spPr>
-                          <wps:txbx>
-                            <w:txbxContent>
-                              <w:p>
-                                <w:pPr>
-                                  <w:jc w:val="center"/>
-                                  <w:rPr>
-                                    <w:rFonts w:ascii="Times New Roman" w:hAnsi="Times New Roman" w:cs="Times New Roman"/>
-                                    <w:sz w:val="18"/>
-                                    <w:szCs w:val="18"/>
-                                  </w:rPr>
-                                </w:pPr>
-                                <w:proofErr w:type="spellStart"/>
-                                <w:r>
-                                  <w:rPr>
-                                    <w:rFonts w:ascii="Times New Roman" w:hAnsi="Times New Roman" w:cs="Times New Roman"/>
-                                    <w:sz w:val="18"/>
-                                    <w:szCs w:val="18"/>
-                                  </w:rPr>
-                                  <w:t>Дата</w:t>
-                                </w:r>
-                                <w:proofErr w:type="spellEnd"/>
-                              </w:p>
-                            </w:txbxContent>
-                          </wps:txbx>
-                          <wps:bodyPr rot="0" spcFirstLastPara="0" vertOverflow="overflow" horzOverflow="overflow" vert="horz" wrap="square" lIns="0" tIns="36000" rIns="0" bIns="0" numCol="1" spcCol="0" rtlCol="0" fromWordArt="0" anchor="ctr" anchorCtr="0" forceAA="0" upright="1" compatLnSpc="1">
-                            <a:noAutofit/>
-                          </wps:bodyPr>
-                        </wps:wsp>
-                        <wps:wsp>
-                          <wps:cNvPr id="398" name="Надпись 122"/>
-                          <wps:cNvSpPr txBox="1"/>
-                          <wps:spPr>
-                            <a:xfrm>
-                              <a:off x="0" y="899160"/>
-                              <a:ext cx="607039" cy="181107"/>
-                            </a:xfrm>
-                            <a:prstGeom prst="rect">
-                              <a:avLst/>
-                            </a:prstGeom>
-                            <a:noFill/>
-                            <a:ln w="6350">
-                              <a:noFill/>
-                            </a:ln>
-                          </wps:spPr>
-                          <wps:txbx>
-                            <w:txbxContent>
-                              <w:p>
-                                <w:pPr>
-                                  <w:rPr>
-                                    <w:rFonts w:ascii="Times New Roman" w:hAnsi="Times New Roman" w:cs="Times New Roman"/>
-                                    <w:sz w:val="18"/>
-                                    <w:szCs w:val="18"/>
-                                  </w:rPr>
-                                </w:pPr>
-                                <w:r>
-                                  <w:rPr>
-                                    <w:rFonts w:ascii="Times New Roman" w:hAnsi="Times New Roman" w:cs="Times New Roman"/>
-                                    <w:sz w:val="18"/>
-                                    <w:szCs w:val="18"/>
-                                  </w:rPr>
-                                  <w:t xml:space="preserve"> </w:t>
-                                </w:r>
-                                <w:proofErr w:type="spellStart"/>
-                                <w:r>
-                                  <w:rPr>
-                                    <w:rFonts w:ascii="Times New Roman" w:hAnsi="Times New Roman" w:cs="Times New Roman"/>
-                                    <w:sz w:val="18"/>
-                                    <w:szCs w:val="18"/>
-                                  </w:rPr>
-                                  <w:t>Разраб</w:t>
-                                </w:r>
-                                <w:proofErr w:type="spellEnd"/>
-                                <w:r>
-                                  <w:rPr>
-                                    <w:rFonts w:ascii="Times New Roman" w:hAnsi="Times New Roman" w:cs="Times New Roman"/>
-                                    <w:sz w:val="18"/>
-                                    <w:szCs w:val="18"/>
-                                  </w:rPr>
-                                  <w:t>.</w:t>
                                 </w:r>
                               </w:p>
                             </w:txbxContent>
@@ -1171,12 +1066,12 @@
                           </wps:bodyPr>
                         </wps:wsp>
                         <wps:wsp>
-                          <wps:cNvPr id="399" name="Надпись 123"/>
+                          <wps:cNvPr id="397" name="Надпись 121"/>
                           <wps:cNvSpPr txBox="1"/>
                           <wps:spPr>
                             <a:xfrm>
-                              <a:off x="0" y="1082040"/>
-                              <a:ext cx="607039" cy="175895"/>
+                              <a:off x="1981200" y="716280"/>
+                              <a:ext cx="357996" cy="181737"/>
                             </a:xfrm>
                             <a:prstGeom prst="rect">
                               <a:avLst/>
@@ -1190,6 +1085,7 @@
                             <w:txbxContent>
                               <w:p>
                                 <w:pPr>
+                                  <w:jc w:val="center"/>
                                   <w:rPr>
                                     <w:rFonts w:ascii="Times New Roman" w:hAnsi="Times New Roman" w:cs="Times New Roman"/>
                                     <w:sz w:val="18"/>
@@ -1202,25 +1098,7 @@
                                     <w:sz w:val="18"/>
                                     <w:szCs w:val="18"/>
                                   </w:rPr>
-                                  <w:t xml:space="preserve"> </w:t>
-                                </w:r>
-                                <w:proofErr w:type="spellStart"/>
-                                <w:r>
-                                  <w:rPr>
-                                    <w:rFonts w:ascii="Times New Roman" w:hAnsi="Times New Roman" w:cs="Times New Roman"/>
-                                    <w:sz w:val="18"/>
-                                    <w:szCs w:val="18"/>
-                                  </w:rPr>
-                                  <w:t>Пров</w:t>
-                                </w:r>
-                                <w:proofErr w:type="spellEnd"/>
-                                <w:r>
-                                  <w:rPr>
-                                    <w:rFonts w:ascii="Times New Roman" w:hAnsi="Times New Roman" w:cs="Times New Roman"/>
-                                    <w:sz w:val="18"/>
-                                    <w:szCs w:val="18"/>
-                                  </w:rPr>
-                                  <w:t>.</w:t>
+                                  <w:t>Дата</w:t>
                                 </w:r>
                               </w:p>
                             </w:txbxContent>
@@ -1230,12 +1108,12 @@
                           </wps:bodyPr>
                         </wps:wsp>
                         <wps:wsp>
-                          <wps:cNvPr id="401" name="Надпись 125"/>
+                          <wps:cNvPr id="398" name="Надпись 122"/>
                           <wps:cNvSpPr txBox="1"/>
                           <wps:spPr>
                             <a:xfrm>
-                              <a:off x="0" y="1615440"/>
-                              <a:ext cx="607039" cy="180389"/>
+                              <a:off x="0" y="899160"/>
+                              <a:ext cx="607039" cy="181107"/>
                             </a:xfrm>
                             <a:prstGeom prst="rect">
                               <a:avLst/>
@@ -1261,42 +1139,7 @@
                                     <w:sz w:val="18"/>
                                     <w:szCs w:val="18"/>
                                   </w:rPr>
-                                  <w:t xml:space="preserve"> </w:t>
-                                </w:r>
-                                <w:r>
-                                  <w:rPr>
-                                    <w:rFonts w:ascii="Times New Roman" w:hAnsi="Times New Roman" w:cs="Times New Roman"/>
-                                    <w:sz w:val="18"/>
-                                    <w:szCs w:val="18"/>
-                                    <w:lang w:val="ru-RU"/>
-                                  </w:rPr>
-                                  <w:t>Т</w:t>
-                                </w:r>
-                                <w:r>
-                                  <w:rPr>
-                                    <w:rFonts w:ascii="Times New Roman" w:hAnsi="Times New Roman" w:cs="Times New Roman"/>
-                                    <w:sz w:val="18"/>
-                                    <w:szCs w:val="18"/>
-                                  </w:rPr>
-                                  <w:t xml:space="preserve">. </w:t>
-                                </w:r>
-                                <w:proofErr w:type="spellStart"/>
-                                <w:r>
-                                  <w:rPr>
-                                    <w:rFonts w:ascii="Times New Roman" w:hAnsi="Times New Roman" w:cs="Times New Roman"/>
-                                    <w:sz w:val="18"/>
-                                    <w:szCs w:val="18"/>
-                                  </w:rPr>
-                                  <w:t>контр</w:t>
-                                </w:r>
-                                <w:proofErr w:type="spellEnd"/>
-                                <w:r>
-                                  <w:rPr>
-                                    <w:rFonts w:ascii="Times New Roman" w:hAnsi="Times New Roman" w:cs="Times New Roman"/>
-                                    <w:sz w:val="18"/>
-                                    <w:szCs w:val="18"/>
-                                  </w:rPr>
-                                  <w:t>.</w:t>
+                                  <w:t xml:space="preserve"> Разраб.</w:t>
                                 </w:r>
                               </w:p>
                             </w:txbxContent>
@@ -1306,12 +1149,12 @@
                           </wps:bodyPr>
                         </wps:wsp>
                         <wps:wsp>
-                          <wps:cNvPr id="402" name="Надпись 126"/>
+                          <wps:cNvPr id="399" name="Надпись 123"/>
                           <wps:cNvSpPr txBox="1"/>
                           <wps:spPr>
                             <a:xfrm>
-                              <a:off x="0" y="1798320"/>
-                              <a:ext cx="607039" cy="180943"/>
+                              <a:off x="0" y="1082040"/>
+                              <a:ext cx="607039" cy="175895"/>
                             </a:xfrm>
                             <a:prstGeom prst="rect">
                               <a:avLst/>
@@ -1337,25 +1180,106 @@
                                     <w:sz w:val="18"/>
                                     <w:szCs w:val="18"/>
                                   </w:rPr>
+                                  <w:t xml:space="preserve"> Пров.</w:t>
+                                </w:r>
+                              </w:p>
+                            </w:txbxContent>
+                          </wps:txbx>
+                          <wps:bodyPr rot="0" spcFirstLastPara="0" vertOverflow="overflow" horzOverflow="overflow" vert="horz" wrap="square" lIns="0" tIns="36000" rIns="0" bIns="0" numCol="1" spcCol="0" rtlCol="0" fromWordArt="0" anchor="ctr" anchorCtr="0" forceAA="0" upright="1" compatLnSpc="1">
+                            <a:noAutofit/>
+                          </wps:bodyPr>
+                        </wps:wsp>
+                        <wps:wsp>
+                          <wps:cNvPr id="401" name="Надпись 125"/>
+                          <wps:cNvSpPr txBox="1"/>
+                          <wps:spPr>
+                            <a:xfrm>
+                              <a:off x="0" y="1615440"/>
+                              <a:ext cx="607039" cy="180389"/>
+                            </a:xfrm>
+                            <a:prstGeom prst="rect">
+                              <a:avLst/>
+                            </a:prstGeom>
+                            <a:noFill/>
+                            <a:ln w="6350">
+                              <a:noFill/>
+                            </a:ln>
+                          </wps:spPr>
+                          <wps:txbx>
+                            <w:txbxContent>
+                              <w:p>
+                                <w:pPr>
+                                  <w:rPr>
+                                    <w:rFonts w:ascii="Times New Roman" w:hAnsi="Times New Roman" w:cs="Times New Roman"/>
+                                    <w:sz w:val="18"/>
+                                    <w:szCs w:val="18"/>
+                                  </w:rPr>
+                                </w:pPr>
+                                <w:r>
+                                  <w:rPr>
+                                    <w:rFonts w:ascii="Times New Roman" w:hAnsi="Times New Roman" w:cs="Times New Roman"/>
+                                    <w:sz w:val="18"/>
+                                    <w:szCs w:val="18"/>
+                                  </w:rPr>
                                   <w:t xml:space="preserve"> </w:t>
                                 </w:r>
-                                <w:proofErr w:type="spellStart"/>
                                 <w:r>
                                   <w:rPr>
                                     <w:rFonts w:ascii="Times New Roman" w:hAnsi="Times New Roman" w:cs="Times New Roman"/>
                                     <w:sz w:val="18"/>
                                     <w:szCs w:val="18"/>
-                                  </w:rPr>
-                                  <w:t>Утв</w:t>
+                                    <w:lang w:val="ru-RU"/>
+                                  </w:rPr>
+                                  <w:t>Т</w:t>
                                 </w:r>
-                                <w:proofErr w:type="spellEnd"/>
                                 <w:r>
                                   <w:rPr>
                                     <w:rFonts w:ascii="Times New Roman" w:hAnsi="Times New Roman" w:cs="Times New Roman"/>
                                     <w:sz w:val="18"/>
                                     <w:szCs w:val="18"/>
                                   </w:rPr>
-                                  <w:t>.</w:t>
+                                  <w:t>. контр.</w:t>
+                                </w:r>
+                              </w:p>
+                            </w:txbxContent>
+                          </wps:txbx>
+                          <wps:bodyPr rot="0" spcFirstLastPara="0" vertOverflow="overflow" horzOverflow="overflow" vert="horz" wrap="square" lIns="0" tIns="36000" rIns="0" bIns="0" numCol="1" spcCol="0" rtlCol="0" fromWordArt="0" anchor="ctr" anchorCtr="0" forceAA="0" upright="1" compatLnSpc="1">
+                            <a:noAutofit/>
+                          </wps:bodyPr>
+                        </wps:wsp>
+                        <wps:wsp>
+                          <wps:cNvPr id="402" name="Надпись 126"/>
+                          <wps:cNvSpPr txBox="1"/>
+                          <wps:spPr>
+                            <a:xfrm>
+                              <a:off x="0" y="1798320"/>
+                              <a:ext cx="607039" cy="180943"/>
+                            </a:xfrm>
+                            <a:prstGeom prst="rect">
+                              <a:avLst/>
+                            </a:prstGeom>
+                            <a:noFill/>
+                            <a:ln w="6350">
+                              <a:noFill/>
+                            </a:ln>
+                          </wps:spPr>
+                          <wps:txbx>
+                            <w:txbxContent>
+                              <w:p>
+                                <w:pPr>
+                                  <w:rPr>
+                                    <w:rFonts w:ascii="Times New Roman" w:hAnsi="Times New Roman" w:cs="Times New Roman"/>
+                                    <w:sz w:val="18"/>
+                                    <w:szCs w:val="18"/>
+                                  </w:rPr>
+                                </w:pPr>
+                                <w:r>
+                                  <w:rPr>
+                                    <w:rFonts w:ascii="Times New Roman" w:hAnsi="Times New Roman" w:cs="Times New Roman"/>
+                                    <w:sz w:val="18"/>
+                                    <w:szCs w:val="18"/>
+                                  </w:rPr>
+                                  <w:t xml:space="preserve"> Утв.</w:t>
                                 </w:r>
                               </w:p>
                             </w:txbxContent>
@@ -1467,7 +1391,26 @@
                                     <w:szCs w:val="18"/>
                                     <w:lang w:val="ru-RU"/>
                                   </w:rPr>
-                                  <w:t>Белодед Н.И.</w:t>
+                                  <w:t>Белодед</w:t>
+                                </w:r>
+                                <w:r>
+                                  <w:rPr>
+                                    <w:rFonts w:ascii="Times New Roman" w:hAnsi="Times New Roman" w:cs="Times New Roman"/>
+                                    <w:i/>
+                                    <w:sz w:val="18"/>
+                                    <w:szCs w:val="18"/>
+                                  </w:rPr>
+                                  <w:t xml:space="preserve"> </w:t>
+                                </w:r>
+                                <w:r>
+                                  <w:rPr>
+                                    <w:rFonts w:ascii="Times New Roman" w:hAnsi="Times New Roman" w:cs="Times New Roman"/>
+                                    <w:i/>
+                                    <w:sz w:val="18"/>
+                                    <w:szCs w:val="18"/>
+                                    <w:lang w:val="ru-RU"/>
+                                  </w:rPr>
+                                  <w:t>Н.И.</w:t>
                                 </w:r>
                               </w:p>
                             </w:txbxContent>
@@ -1512,7 +1455,6 @@
                                   </w:rPr>
                                   <w:t xml:space="preserve"> </w:t>
                                 </w:r>
-                                <w:proofErr w:type="spellStart"/>
                                 <w:r>
                                   <w:rPr>
                                     <w:i/>
@@ -1521,7 +1463,6 @@
                                   </w:rPr>
                                   <w:t>Ромыш</w:t>
                                 </w:r>
-                                <w:proofErr w:type="spellEnd"/>
                                 <w:r>
                                   <w:rPr>
                                     <w:i/>
@@ -1630,6 +1571,7 @@
                             <w:txbxContent>
                               <w:p>
                                 <w:pPr>
+                                  <w:spacing w:after="0"/>
                                   <w:jc w:val="center"/>
                                   <w:rPr>
                                     <w:rFonts w:ascii="Times New Roman" w:hAnsi="Times New Roman" w:cs="Times New Roman"/>
@@ -1721,19 +1663,8 @@
                                     <w:sz w:val="24"/>
                                     <w:szCs w:val="24"/>
                                   </w:rPr>
-                                  <w:t>.</w:t>
+                                  <w:t>.00.ГЧ</w:t>
                                 </w:r>
-                                <w:proofErr w:type="gramStart"/>
-                                <w:r>
-                                  <w:rPr>
-                                    <w:rFonts w:ascii="Times New Roman" w:hAnsi="Times New Roman" w:cs="Times New Roman"/>
-                                    <w:i/>
-                                    <w:sz w:val="24"/>
-                                    <w:szCs w:val="24"/>
-                                  </w:rPr>
-                                  <w:t>00.ГЧ</w:t>
-                                </w:r>
-                                <w:proofErr w:type="gramEnd"/>
                               </w:p>
                             </w:txbxContent>
                           </wps:txbx>
@@ -1768,23 +1699,13 @@
                                     <w:szCs w:val="16"/>
                                   </w:rPr>
                                 </w:pPr>
-                                <w:proofErr w:type="spellStart"/>
                                 <w:r>
                                   <w:rPr>
                                     <w:rFonts w:ascii="Times New Roman" w:hAnsi="Times New Roman" w:cs="Times New Roman"/>
                                     <w:sz w:val="16"/>
                                     <w:szCs w:val="16"/>
                                   </w:rPr>
-                                  <w:t>Лит</w:t>
-                                </w:r>
-                                <w:proofErr w:type="spellEnd"/>
-                                <w:r>
-                                  <w:rPr>
-                                    <w:rFonts w:ascii="Times New Roman" w:hAnsi="Times New Roman" w:cs="Times New Roman"/>
-                                    <w:sz w:val="16"/>
-                                    <w:szCs w:val="16"/>
-                                  </w:rPr>
-                                  <w:t>.</w:t>
+                                  <w:t>Лит.</w:t>
                                 </w:r>
                               </w:p>
                             </w:txbxContent>
@@ -1820,7 +1741,6 @@
                                     <w:szCs w:val="16"/>
                                   </w:rPr>
                                 </w:pPr>
-                                <w:proofErr w:type="spellStart"/>
                                 <w:r>
                                   <w:rPr>
                                     <w:rFonts w:ascii="Times New Roman" w:hAnsi="Times New Roman" w:cs="Times New Roman"/>
@@ -1829,7 +1749,6 @@
                                   </w:rPr>
                                   <w:t>Лист</w:t>
                                 </w:r>
-                                <w:proofErr w:type="spellEnd"/>
                               </w:p>
                             </w:txbxContent>
                           </wps:txbx>
@@ -1864,7 +1783,6 @@
                                     <w:szCs w:val="16"/>
                                   </w:rPr>
                                 </w:pPr>
-                                <w:proofErr w:type="spellStart"/>
                                 <w:r>
                                   <w:rPr>
                                     <w:rFonts w:ascii="Times New Roman" w:hAnsi="Times New Roman" w:cs="Times New Roman"/>
@@ -1873,7 +1791,6 @@
                                   </w:rPr>
                                   <w:t>Листов</w:t>
                                 </w:r>
-                                <w:proofErr w:type="spellEnd"/>
                               </w:p>
                             </w:txbxContent>
                           </wps:txbx>
@@ -2047,7 +1964,6 @@
                                     <w:szCs w:val="16"/>
                                   </w:rPr>
                                 </w:pPr>
-                                <w:proofErr w:type="spellStart"/>
                                 <w:r>
                                   <w:rPr>
                                     <w:rFonts w:ascii="Times New Roman" w:hAnsi="Times New Roman" w:cs="Times New Roman"/>
@@ -2056,7 +1972,6 @@
                                   </w:rPr>
                                   <w:t>Масса</w:t>
                                 </w:r>
-                                <w:proofErr w:type="spellEnd"/>
                               </w:p>
                             </w:txbxContent>
                           </wps:txbx>
@@ -2091,7 +2006,6 @@
                                     <w:szCs w:val="16"/>
                                   </w:rPr>
                                 </w:pPr>
-                                <w:proofErr w:type="spellStart"/>
                                 <w:r>
                                   <w:rPr>
                                     <w:rFonts w:ascii="Times New Roman" w:hAnsi="Times New Roman" w:cs="Times New Roman"/>
@@ -2100,7 +2014,6 @@
                                   </w:rPr>
                                   <w:t>Масштаб</w:t>
                                 </w:r>
-                                <w:proofErr w:type="spellEnd"/>
                               </w:p>
                             </w:txbxContent>
                           </wps:txbx>
@@ -2236,7 +2149,6 @@
                               <w:szCs w:val="18"/>
                             </w:rPr>
                           </w:pPr>
-                          <w:proofErr w:type="spellStart"/>
                           <w:r>
                             <w:rPr>
                               <w:rFonts w:ascii="Times New Roman" w:hAnsi="Times New Roman" w:cs="Times New Roman"/>
@@ -2245,7 +2157,6 @@
                             </w:rPr>
                             <w:t>Подпись</w:t>
                           </w:r>
-                          <w:proofErr w:type="spellEnd"/>
                         </w:p>
                       </w:txbxContent>
                     </v:textbox>
@@ -2262,7 +2173,6 @@
                               <w:szCs w:val="18"/>
                             </w:rPr>
                           </w:pPr>
-                          <w:proofErr w:type="spellStart"/>
                           <w:r>
                             <w:rPr>
                               <w:rFonts w:ascii="Times New Roman" w:hAnsi="Times New Roman" w:cs="Times New Roman"/>
@@ -2271,7 +2181,6 @@
                             </w:rPr>
                             <w:t>Дата</w:t>
                           </w:r>
-                          <w:proofErr w:type="spellEnd"/>
                         </w:p>
                       </w:txbxContent>
                     </v:textbox>
@@ -2293,25 +2202,7 @@
                               <w:sz w:val="18"/>
                               <w:szCs w:val="18"/>
                             </w:rPr>
-                            <w:t xml:space="preserve"> </w:t>
-                          </w:r>
-                          <w:proofErr w:type="spellStart"/>
-                          <w:r>
-                            <w:rPr>
-                              <w:rFonts w:ascii="Times New Roman" w:hAnsi="Times New Roman" w:cs="Times New Roman"/>
-                              <w:sz w:val="18"/>
-                              <w:szCs w:val="18"/>
-                            </w:rPr>
-                            <w:t>Разраб</w:t>
-                          </w:r>
-                          <w:proofErr w:type="spellEnd"/>
-                          <w:r>
-                            <w:rPr>
-                              <w:rFonts w:ascii="Times New Roman" w:hAnsi="Times New Roman" w:cs="Times New Roman"/>
-                              <w:sz w:val="18"/>
-                              <w:szCs w:val="18"/>
-                            </w:rPr>
-                            <w:t>.</w:t>
+                            <w:t xml:space="preserve"> Разраб.</w:t>
                           </w:r>
                         </w:p>
                       </w:txbxContent>
@@ -2334,25 +2225,7 @@
                               <w:sz w:val="18"/>
                               <w:szCs w:val="18"/>
                             </w:rPr>
-                            <w:t xml:space="preserve"> </w:t>
-                          </w:r>
-                          <w:proofErr w:type="spellStart"/>
-                          <w:r>
-                            <w:rPr>
-                              <w:rFonts w:ascii="Times New Roman" w:hAnsi="Times New Roman" w:cs="Times New Roman"/>
-                              <w:sz w:val="18"/>
-                              <w:szCs w:val="18"/>
-                            </w:rPr>
-                            <w:t>Пров</w:t>
-                          </w:r>
-                          <w:proofErr w:type="spellEnd"/>
-                          <w:r>
-                            <w:rPr>
-                              <w:rFonts w:ascii="Times New Roman" w:hAnsi="Times New Roman" w:cs="Times New Roman"/>
-                              <w:sz w:val="18"/>
-                              <w:szCs w:val="18"/>
-                            </w:rPr>
-                            <w:t>.</w:t>
+                            <w:t xml:space="preserve"> Пров.</w:t>
                           </w:r>
                         </w:p>
                       </w:txbxContent>
@@ -2392,25 +2265,7 @@
                               <w:sz w:val="18"/>
                               <w:szCs w:val="18"/>
                             </w:rPr>
-                            <w:t xml:space="preserve">. </w:t>
-                          </w:r>
-                          <w:proofErr w:type="spellStart"/>
-                          <w:r>
-                            <w:rPr>
-                              <w:rFonts w:ascii="Times New Roman" w:hAnsi="Times New Roman" w:cs="Times New Roman"/>
-                              <w:sz w:val="18"/>
-                              <w:szCs w:val="18"/>
-                            </w:rPr>
-                            <w:t>контр</w:t>
-                          </w:r>
-                          <w:proofErr w:type="spellEnd"/>
-                          <w:r>
-                            <w:rPr>
-                              <w:rFonts w:ascii="Times New Roman" w:hAnsi="Times New Roman" w:cs="Times New Roman"/>
-                              <w:sz w:val="18"/>
-                              <w:szCs w:val="18"/>
-                            </w:rPr>
-                            <w:t>.</w:t>
+                            <w:t>. контр.</w:t>
                           </w:r>
                         </w:p>
                       </w:txbxContent>
@@ -2433,25 +2288,7 @@
                               <w:sz w:val="18"/>
                               <w:szCs w:val="18"/>
                             </w:rPr>
-                            <w:t xml:space="preserve"> </w:t>
-                          </w:r>
-                          <w:proofErr w:type="spellStart"/>
-                          <w:r>
-                            <w:rPr>
-                              <w:rFonts w:ascii="Times New Roman" w:hAnsi="Times New Roman" w:cs="Times New Roman"/>
-                              <w:sz w:val="18"/>
-                              <w:szCs w:val="18"/>
-                            </w:rPr>
-                            <w:t>Утв</w:t>
-                          </w:r>
-                          <w:proofErr w:type="spellEnd"/>
-                          <w:r>
-                            <w:rPr>
-                              <w:rFonts w:ascii="Times New Roman" w:hAnsi="Times New Roman" w:cs="Times New Roman"/>
-                              <w:sz w:val="18"/>
-                              <w:szCs w:val="18"/>
-                            </w:rPr>
-                            <w:t>.</w:t>
+                            <w:t xml:space="preserve"> Утв.</w:t>
                           </w:r>
                         </w:p>
                       </w:txbxContent>
@@ -2527,7 +2364,26 @@
                               <w:szCs w:val="18"/>
                               <w:lang w:val="ru-RU"/>
                             </w:rPr>
-                            <w:t>Белодед Н.И.</w:t>
+                            <w:t>Белодед</w:t>
+                          </w:r>
+                          <w:r>
+                            <w:rPr>
+                              <w:rFonts w:ascii="Times New Roman" w:hAnsi="Times New Roman" w:cs="Times New Roman"/>
+                              <w:i/>
+                              <w:sz w:val="18"/>
+                              <w:szCs w:val="18"/>
+                            </w:rPr>
+                            <w:t xml:space="preserve"> </w:t>
+                          </w:r>
+                          <w:r>
+                            <w:rPr>
+                              <w:rFonts w:ascii="Times New Roman" w:hAnsi="Times New Roman" w:cs="Times New Roman"/>
+                              <w:i/>
+                              <w:sz w:val="18"/>
+                              <w:szCs w:val="18"/>
+                              <w:lang w:val="ru-RU"/>
+                            </w:rPr>
+                            <w:t>Н.И.</w:t>
                           </w:r>
                         </w:p>
                       </w:txbxContent>
@@ -2554,7 +2410,6 @@
                             </w:rPr>
                             <w:t xml:space="preserve"> </w:t>
                           </w:r>
-                          <w:proofErr w:type="spellStart"/>
                           <w:r>
                             <w:rPr>
                               <w:i/>
@@ -2563,7 +2418,6 @@
                             </w:rPr>
                             <w:t>Ромыш</w:t>
                           </w:r>
-                          <w:proofErr w:type="spellEnd"/>
                           <w:r>
                             <w:rPr>
                               <w:i/>
@@ -2636,6 +2490,7 @@
                       <w:txbxContent>
                         <w:p>
                           <w:pPr>
+                            <w:spacing w:after="0"/>
                             <w:jc w:val="center"/>
                             <w:rPr>
                               <w:rFonts w:ascii="Times New Roman" w:hAnsi="Times New Roman" w:cs="Times New Roman"/>
@@ -2709,19 +2564,8 @@
                               <w:sz w:val="24"/>
                               <w:szCs w:val="24"/>
                             </w:rPr>
-                            <w:t>.</w:t>
+                            <w:t>.00.ГЧ</w:t>
                           </w:r>
-                          <w:proofErr w:type="gramStart"/>
-                          <w:r>
-                            <w:rPr>
-                              <w:rFonts w:ascii="Times New Roman" w:hAnsi="Times New Roman" w:cs="Times New Roman"/>
-                              <w:i/>
-                              <w:sz w:val="24"/>
-                              <w:szCs w:val="24"/>
-                            </w:rPr>
-                            <w:t>00.ГЧ</w:t>
-                          </w:r>
-                          <w:proofErr w:type="gramEnd"/>
                         </w:p>
                       </w:txbxContent>
                     </v:textbox>
@@ -2738,23 +2582,13 @@
                               <w:szCs w:val="16"/>
                             </w:rPr>
                           </w:pPr>
-                          <w:proofErr w:type="spellStart"/>
                           <w:r>
                             <w:rPr>
                               <w:rFonts w:ascii="Times New Roman" w:hAnsi="Times New Roman" w:cs="Times New Roman"/>
                               <w:sz w:val="16"/>
                               <w:szCs w:val="16"/>
                             </w:rPr>
-                            <w:t>Лит</w:t>
-                          </w:r>
-                          <w:proofErr w:type="spellEnd"/>
-                          <w:r>
-                            <w:rPr>
-                              <w:rFonts w:ascii="Times New Roman" w:hAnsi="Times New Roman" w:cs="Times New Roman"/>
-                              <w:sz w:val="16"/>
-                              <w:szCs w:val="16"/>
-                            </w:rPr>
-                            <w:t>.</w:t>
+                            <w:t>Лит.</w:t>
                           </w:r>
                         </w:p>
                       </w:txbxContent>
@@ -2772,7 +2606,6 @@
                               <w:szCs w:val="16"/>
                             </w:rPr>
                           </w:pPr>
-                          <w:proofErr w:type="spellStart"/>
                           <w:r>
                             <w:rPr>
                               <w:rFonts w:ascii="Times New Roman" w:hAnsi="Times New Roman" w:cs="Times New Roman"/>
@@ -2781,7 +2614,6 @@
                             </w:rPr>
                             <w:t>Лист</w:t>
                           </w:r>
-                          <w:proofErr w:type="spellEnd"/>
                         </w:p>
                       </w:txbxContent>
                     </v:textbox>
@@ -2798,7 +2630,6 @@
                               <w:szCs w:val="16"/>
                             </w:rPr>
                           </w:pPr>
-                          <w:proofErr w:type="spellStart"/>
                           <w:r>
                             <w:rPr>
                               <w:rFonts w:ascii="Times New Roman" w:hAnsi="Times New Roman" w:cs="Times New Roman"/>
@@ -2807,7 +2638,6 @@
                             </w:rPr>
                             <w:t>Листов</w:t>
                           </w:r>
-                          <w:proofErr w:type="spellEnd"/>
                         </w:p>
                       </w:txbxContent>
                     </v:textbox>
@@ -2909,7 +2739,6 @@
                               <w:szCs w:val="16"/>
                             </w:rPr>
                           </w:pPr>
-                          <w:proofErr w:type="spellStart"/>
                           <w:r>
                             <w:rPr>
                               <w:rFonts w:ascii="Times New Roman" w:hAnsi="Times New Roman" w:cs="Times New Roman"/>
@@ -2918,7 +2747,6 @@
                             </w:rPr>
                             <w:t>Масса</w:t>
                           </w:r>
-                          <w:proofErr w:type="spellEnd"/>
                         </w:p>
                       </w:txbxContent>
                     </v:textbox>
@@ -2935,7 +2763,6 @@
                               <w:szCs w:val="16"/>
                             </w:rPr>
                           </w:pPr>
-                          <w:proofErr w:type="spellStart"/>
                           <w:r>
                             <w:rPr>
                               <w:rFonts w:ascii="Times New Roman" w:hAnsi="Times New Roman" w:cs="Times New Roman"/>
@@ -2944,7 +2771,6 @@
                             </w:rPr>
                             <w:t>Масштаб</w:t>
                           </w:r>
-                          <w:proofErr w:type="spellEnd"/>
                         </w:p>
                       </w:txbxContent>
                     </v:textbox>
@@ -3763,6 +3589,10 @@
 </file>
 
 <file path=customXml/item1.xml><?xml version="1.0" encoding="utf-8"?>
+<b:Sources xmlns:b="http://schemas.openxmlformats.org/officeDocument/2006/bibliography" xmlns="http://schemas.openxmlformats.org/officeDocument/2006/bibliography" SelectedStyle="\APASixthEditionOfficeOnline.xsl" StyleName="APA" Version="6"/>
+</file>
+
+<file path=customXml/item2.xml><?xml version="1.0" encoding="utf-8"?>
 <s:customData xmlns="http://www.wps.cn/officeDocument/2013/wpsCustomData" xmlns:s="http://www.wps.cn/officeDocument/2013/wpsCustomData">
   <customSectProps>
     <customSectPr/>
@@ -3773,22 +3603,18 @@
 </s:customData>
 </file>
 
-<file path=customXml/item2.xml><?xml version="1.0" encoding="utf-8"?>
-<b:Sources xmlns:b="http://schemas.openxmlformats.org/officeDocument/2006/bibliography" xmlns="http://schemas.openxmlformats.org/officeDocument/2006/bibliography" SelectedStyle="\APASixthEditionOfficeOnline.xsl" StyleName="APA" Version="6"/>
+<file path=customXml/itemProps1.xml><?xml version="1.0" encoding="utf-8"?>
+<ds:datastoreItem xmlns:ds="http://schemas.openxmlformats.org/officeDocument/2006/customXml" ds:itemID="{A26E78A9-99B2-4473-83A1-3EDD4B3B4ABF}">
+  <ds:schemaRefs>
+    <ds:schemaRef ds:uri="http://schemas.openxmlformats.org/officeDocument/2006/bibliography"/>
+  </ds:schemaRefs>
+</ds:datastoreItem>
 </file>
 
-<file path=customXml/itemProps1.xml><?xml version="1.0" encoding="utf-8"?>
+<file path=customXml/itemProps2.xml><?xml version="1.0" encoding="utf-8"?>
 <ds:datastoreItem xmlns:ds="http://schemas.openxmlformats.org/officeDocument/2006/customXml" ds:itemID="{B1977F7D-205B-4081-913C-38D41E755F92}">
   <ds:schemaRefs>
     <ds:schemaRef ds:uri="http://www.wps.cn/officeDocument/2013/wpsCustomData"/>
   </ds:schemaRefs>
 </ds:datastoreItem>
-</file>
-
-<file path=customXml/itemProps2.xml><?xml version="1.0" encoding="utf-8"?>
-<ds:datastoreItem xmlns:ds="http://schemas.openxmlformats.org/officeDocument/2006/customXml" ds:itemID="{A26E78A9-99B2-4473-83A1-3EDD4B3B4ABF}">
-  <ds:schemaRefs>
-    <ds:schemaRef ds:uri="http://schemas.openxmlformats.org/officeDocument/2006/bibliography"/>
-  </ds:schemaRefs>
-</ds:datastoreItem>
 </file>
--- a/Документы на диплом/Графическая часть/word/бд.docx
+++ b/Документы на диплом/Графическая часть/word/бд.docx
@@ -1050,6 +1050,7 @@
                                     <w:szCs w:val="18"/>
                                   </w:rPr>
                                 </w:pPr>
+                                <w:proofErr w:type="spellStart"/>
                                 <w:r>
                                   <w:rPr>
                                     <w:rFonts w:ascii="Times New Roman" w:hAnsi="Times New Roman" w:cs="Times New Roman"/>
@@ -1058,6 +1059,7 @@
                                   </w:rPr>
                                   <w:t>Подпись</w:t>
                                 </w:r>
+                                <w:proofErr w:type="spellEnd"/>
                               </w:p>
                             </w:txbxContent>
                           </wps:txbx>
@@ -1092,6 +1094,7 @@
                                     <w:szCs w:val="18"/>
                                   </w:rPr>
                                 </w:pPr>
+                                <w:proofErr w:type="spellStart"/>
                                 <w:r>
                                   <w:rPr>
                                     <w:rFonts w:ascii="Times New Roman" w:hAnsi="Times New Roman" w:cs="Times New Roman"/>
@@ -1100,6 +1103,7 @@
                                   </w:rPr>
                                   <w:t>Дата</w:t>
                                 </w:r>
+                                <w:proofErr w:type="spellEnd"/>
                               </w:p>
                             </w:txbxContent>
                           </wps:txbx>
@@ -1139,7 +1143,25 @@
                                     <w:sz w:val="18"/>
                                     <w:szCs w:val="18"/>
                                   </w:rPr>
-                                  <w:t xml:space="preserve"> Разраб.</w:t>
+                                  <w:t xml:space="preserve"> </w:t>
+                                </w:r>
+                                <w:proofErr w:type="spellStart"/>
+                                <w:r>
+                                  <w:rPr>
+                                    <w:rFonts w:ascii="Times New Roman" w:hAnsi="Times New Roman" w:cs="Times New Roman"/>
+                                    <w:sz w:val="18"/>
+                                    <w:szCs w:val="18"/>
+                                  </w:rPr>
+                                  <w:t>Разраб</w:t>
+                                </w:r>
+                                <w:proofErr w:type="spellEnd"/>
+                                <w:r>
+                                  <w:rPr>
+                                    <w:rFonts w:ascii="Times New Roman" w:hAnsi="Times New Roman" w:cs="Times New Roman"/>
+                                    <w:sz w:val="18"/>
+                                    <w:szCs w:val="18"/>
+                                  </w:rPr>
+                                  <w:t>.</w:t>
                                 </w:r>
                               </w:p>
                             </w:txbxContent>
@@ -1180,7 +1202,25 @@
                                     <w:sz w:val="18"/>
                                     <w:szCs w:val="18"/>
                                   </w:rPr>
-                                  <w:t xml:space="preserve"> Пров.</w:t>
+                                  <w:t xml:space="preserve"> </w:t>
+                                </w:r>
+                                <w:proofErr w:type="spellStart"/>
+                                <w:r>
+                                  <w:rPr>
+                                    <w:rFonts w:ascii="Times New Roman" w:hAnsi="Times New Roman" w:cs="Times New Roman"/>
+                                    <w:sz w:val="18"/>
+                                    <w:szCs w:val="18"/>
+                                  </w:rPr>
+                                  <w:t>Пров</w:t>
+                                </w:r>
+                                <w:proofErr w:type="spellEnd"/>
+                                <w:r>
+                                  <w:rPr>
+                                    <w:rFonts w:ascii="Times New Roman" w:hAnsi="Times New Roman" w:cs="Times New Roman"/>
+                                    <w:sz w:val="18"/>
+                                    <w:szCs w:val="18"/>
+                                  </w:rPr>
+                                  <w:t>.</w:t>
                                 </w:r>
                               </w:p>
                             </w:txbxContent>
@@ -1238,7 +1278,25 @@
                                     <w:sz w:val="18"/>
                                     <w:szCs w:val="18"/>
                                   </w:rPr>
-                                  <w:t>. контр.</w:t>
+                                  <w:t xml:space="preserve">. </w:t>
+                                </w:r>
+                                <w:proofErr w:type="spellStart"/>
+                                <w:r>
+                                  <w:rPr>
+                                    <w:rFonts w:ascii="Times New Roman" w:hAnsi="Times New Roman" w:cs="Times New Roman"/>
+                                    <w:sz w:val="18"/>
+                                    <w:szCs w:val="18"/>
+                                  </w:rPr>
+                                  <w:t>контр</w:t>
+                                </w:r>
+                                <w:proofErr w:type="spellEnd"/>
+                                <w:r>
+                                  <w:rPr>
+                                    <w:rFonts w:ascii="Times New Roman" w:hAnsi="Times New Roman" w:cs="Times New Roman"/>
+                                    <w:sz w:val="18"/>
+                                    <w:szCs w:val="18"/>
+                                  </w:rPr>
+                                  <w:t>.</w:t>
                                 </w:r>
                               </w:p>
                             </w:txbxContent>
@@ -1279,7 +1337,25 @@
                                     <w:sz w:val="18"/>
                                     <w:szCs w:val="18"/>
                                   </w:rPr>
-                                  <w:t xml:space="preserve"> Утв.</w:t>
+                                  <w:t xml:space="preserve"> </w:t>
+                                </w:r>
+                                <w:proofErr w:type="spellStart"/>
+                                <w:r>
+                                  <w:rPr>
+                                    <w:rFonts w:ascii="Times New Roman" w:hAnsi="Times New Roman" w:cs="Times New Roman"/>
+                                    <w:sz w:val="18"/>
+                                    <w:szCs w:val="18"/>
+                                  </w:rPr>
+                                  <w:t>Утв</w:t>
+                                </w:r>
+                                <w:proofErr w:type="spellEnd"/>
+                                <w:r>
+                                  <w:rPr>
+                                    <w:rFonts w:ascii="Times New Roman" w:hAnsi="Times New Roman" w:cs="Times New Roman"/>
+                                    <w:sz w:val="18"/>
+                                    <w:szCs w:val="18"/>
+                                  </w:rPr>
+                                  <w:t>.</w:t>
                                 </w:r>
                               </w:p>
                             </w:txbxContent>
@@ -1337,8 +1413,43 @@
                                     <w:szCs w:val="18"/>
                                     <w:lang w:val="ru-RU"/>
                                   </w:rPr>
-                                  <w:t>Дмитрук И.И.</w:t>
-                                </w:r>
+                                  <w:t xml:space="preserve"> </w:t>
+                                </w:r>
+                                <w:proofErr w:type="gramStart"/>
+                                <w:r>
+                                  <w:rPr>
+                                    <w:rFonts w:ascii="Times New Roman" w:hAnsi="Times New Roman" w:cs="Times New Roman"/>
+                                    <w:i/>
+                                    <w:spacing w:val="-12"/>
+                                    <w:sz w:val="18"/>
+                                    <w:szCs w:val="18"/>
+                                    <w:lang w:val="ru-RU"/>
+                                  </w:rPr>
+                                  <w:t xml:space="preserve">Дмитрук </w:t>
+                                </w:r>
+                                <w:r>
+                                  <w:rPr>
+                                    <w:rFonts w:ascii="Times New Roman" w:hAnsi="Times New Roman" w:cs="Times New Roman"/>
+                                    <w:i/>
+                                    <w:spacing w:val="-12"/>
+                                    <w:sz w:val="18"/>
+                                    <w:szCs w:val="18"/>
+                                    <w:lang w:val="ru-RU"/>
+                                  </w:rPr>
+                                  <w:t xml:space="preserve"> </w:t>
+                                </w:r>
+                                <w:r>
+                                  <w:rPr>
+                                    <w:rFonts w:ascii="Times New Roman" w:hAnsi="Times New Roman" w:cs="Times New Roman"/>
+                                    <w:i/>
+                                    <w:spacing w:val="-12"/>
+                                    <w:sz w:val="18"/>
+                                    <w:szCs w:val="18"/>
+                                    <w:lang w:val="ru-RU"/>
+                                  </w:rPr>
+                                  <w:t>И.И.</w:t>
+                                </w:r>
+                                <w:proofErr w:type="gramEnd"/>
                               </w:p>
                             </w:txbxContent>
                           </wps:txbx>
@@ -1455,6 +1566,7 @@
                                   </w:rPr>
                                   <w:t xml:space="preserve"> </w:t>
                                 </w:r>
+                                <w:proofErr w:type="spellStart"/>
                                 <w:r>
                                   <w:rPr>
                                     <w:i/>
@@ -1463,6 +1575,7 @@
                                   </w:rPr>
                                   <w:t>Ромыш</w:t>
                                 </w:r>
+                                <w:proofErr w:type="spellEnd"/>
                                 <w:r>
                                   <w:rPr>
                                     <w:i/>
@@ -1663,8 +1776,19 @@
                                     <w:sz w:val="24"/>
                                     <w:szCs w:val="24"/>
                                   </w:rPr>
-                                  <w:t>.00.ГЧ</w:t>
-                                </w:r>
+                                  <w:t>.</w:t>
+                                </w:r>
+                                <w:proofErr w:type="gramStart"/>
+                                <w:r>
+                                  <w:rPr>
+                                    <w:rFonts w:ascii="Times New Roman" w:hAnsi="Times New Roman" w:cs="Times New Roman"/>
+                                    <w:i/>
+                                    <w:sz w:val="24"/>
+                                    <w:szCs w:val="24"/>
+                                  </w:rPr>
+                                  <w:t>00.ГЧ</w:t>
+                                </w:r>
+                                <w:proofErr w:type="gramEnd"/>
                               </w:p>
                             </w:txbxContent>
                           </wps:txbx>
@@ -1699,13 +1823,23 @@
                                     <w:szCs w:val="16"/>
                                   </w:rPr>
                                 </w:pPr>
+                                <w:proofErr w:type="spellStart"/>
                                 <w:r>
                                   <w:rPr>
                                     <w:rFonts w:ascii="Times New Roman" w:hAnsi="Times New Roman" w:cs="Times New Roman"/>
                                     <w:sz w:val="16"/>
                                     <w:szCs w:val="16"/>
                                   </w:rPr>
-                                  <w:t>Лит.</w:t>
+                                  <w:t>Лит</w:t>
+                                </w:r>
+                                <w:proofErr w:type="spellEnd"/>
+                                <w:r>
+                                  <w:rPr>
+                                    <w:rFonts w:ascii="Times New Roman" w:hAnsi="Times New Roman" w:cs="Times New Roman"/>
+                                    <w:sz w:val="16"/>
+                                    <w:szCs w:val="16"/>
+                                  </w:rPr>
+                                  <w:t>.</w:t>
                                 </w:r>
                               </w:p>
                             </w:txbxContent>
@@ -1741,6 +1875,7 @@
                                     <w:szCs w:val="16"/>
                                   </w:rPr>
                                 </w:pPr>
+                                <w:proofErr w:type="spellStart"/>
                                 <w:r>
                                   <w:rPr>
                                     <w:rFonts w:ascii="Times New Roman" w:hAnsi="Times New Roman" w:cs="Times New Roman"/>
@@ -1749,6 +1884,7 @@
                                   </w:rPr>
                                   <w:t>Лист</w:t>
                                 </w:r>
+                                <w:proofErr w:type="spellEnd"/>
                               </w:p>
                             </w:txbxContent>
                           </wps:txbx>
@@ -1783,6 +1919,7 @@
                                     <w:szCs w:val="16"/>
                                   </w:rPr>
                                 </w:pPr>
+                                <w:proofErr w:type="spellStart"/>
                                 <w:r>
                                   <w:rPr>
                                     <w:rFonts w:ascii="Times New Roman" w:hAnsi="Times New Roman" w:cs="Times New Roman"/>
@@ -1791,6 +1928,7 @@
                                   </w:rPr>
                                   <w:t>Листов</w:t>
                                 </w:r>
+                                <w:proofErr w:type="spellEnd"/>
                               </w:p>
                             </w:txbxContent>
                           </wps:txbx>
@@ -1964,6 +2102,7 @@
                                     <w:szCs w:val="16"/>
                                   </w:rPr>
                                 </w:pPr>
+                                <w:proofErr w:type="spellStart"/>
                                 <w:r>
                                   <w:rPr>
                                     <w:rFonts w:ascii="Times New Roman" w:hAnsi="Times New Roman" w:cs="Times New Roman"/>
@@ -1972,6 +2111,7 @@
                                   </w:rPr>
                                   <w:t>Масса</w:t>
                                 </w:r>
+                                <w:proofErr w:type="spellEnd"/>
                               </w:p>
                             </w:txbxContent>
                           </wps:txbx>
@@ -2006,6 +2146,7 @@
                                     <w:szCs w:val="16"/>
                                   </w:rPr>
                                 </w:pPr>
+                                <w:proofErr w:type="spellStart"/>
                                 <w:r>
                                   <w:rPr>
                                     <w:rFonts w:ascii="Times New Roman" w:hAnsi="Times New Roman" w:cs="Times New Roman"/>
@@ -2014,6 +2155,7 @@
                                   </w:rPr>
                                   <w:t>Масштаб</w:t>
                                 </w:r>
+                                <w:proofErr w:type="spellEnd"/>
                               </w:p>
                             </w:txbxContent>
                           </wps:txbx>
@@ -2149,6 +2291,7 @@
                               <w:szCs w:val="18"/>
                             </w:rPr>
                           </w:pPr>
+                          <w:proofErr w:type="spellStart"/>
                           <w:r>
                             <w:rPr>
                               <w:rFonts w:ascii="Times New Roman" w:hAnsi="Times New Roman" w:cs="Times New Roman"/>
@@ -2157,6 +2300,7 @@
                             </w:rPr>
                             <w:t>Подпись</w:t>
                           </w:r>
+                          <w:proofErr w:type="spellEnd"/>
                         </w:p>
                       </w:txbxContent>
                     </v:textbox>
@@ -2173,6 +2317,7 @@
                               <w:szCs w:val="18"/>
                             </w:rPr>
                           </w:pPr>
+                          <w:proofErr w:type="spellStart"/>
                           <w:r>
                             <w:rPr>
                               <w:rFonts w:ascii="Times New Roman" w:hAnsi="Times New Roman" w:cs="Times New Roman"/>
@@ -2181,6 +2326,7 @@
                             </w:rPr>
                             <w:t>Дата</w:t>
                           </w:r>
+                          <w:proofErr w:type="spellEnd"/>
                         </w:p>
                       </w:txbxContent>
                     </v:textbox>
@@ -2202,7 +2348,25 @@
                               <w:sz w:val="18"/>
                               <w:szCs w:val="18"/>
                             </w:rPr>
-                            <w:t xml:space="preserve"> Разраб.</w:t>
+                            <w:t xml:space="preserve"> </w:t>
+                          </w:r>
+                          <w:proofErr w:type="spellStart"/>
+                          <w:r>
+                            <w:rPr>
+                              <w:rFonts w:ascii="Times New Roman" w:hAnsi="Times New Roman" w:cs="Times New Roman"/>
+                              <w:sz w:val="18"/>
+                              <w:szCs w:val="18"/>
+                            </w:rPr>
+                            <w:t>Разраб</w:t>
+                          </w:r>
+                          <w:proofErr w:type="spellEnd"/>
+                          <w:r>
+                            <w:rPr>
+                              <w:rFonts w:ascii="Times New Roman" w:hAnsi="Times New Roman" w:cs="Times New Roman"/>
+                              <w:sz w:val="18"/>
+                              <w:szCs w:val="18"/>
+                            </w:rPr>
+                            <w:t>.</w:t>
                           </w:r>
                         </w:p>
                       </w:txbxContent>
@@ -2225,7 +2389,25 @@
                               <w:sz w:val="18"/>
                               <w:szCs w:val="18"/>
                             </w:rPr>
-                            <w:t xml:space="preserve"> Пров.</w:t>
+                            <w:t xml:space="preserve"> </w:t>
+                          </w:r>
+                          <w:proofErr w:type="spellStart"/>
+                          <w:r>
+                            <w:rPr>
+                              <w:rFonts w:ascii="Times New Roman" w:hAnsi="Times New Roman" w:cs="Times New Roman"/>
+                              <w:sz w:val="18"/>
+                              <w:szCs w:val="18"/>
+                            </w:rPr>
+                            <w:t>Пров</w:t>
+                          </w:r>
+                          <w:proofErr w:type="spellEnd"/>
+                          <w:r>
+                            <w:rPr>
+                              <w:rFonts w:ascii="Times New Roman" w:hAnsi="Times New Roman" w:cs="Times New Roman"/>
+                              <w:sz w:val="18"/>
+                              <w:szCs w:val="18"/>
+                            </w:rPr>
+                            <w:t>.</w:t>
                           </w:r>
                         </w:p>
                       </w:txbxContent>
@@ -2265,7 +2447,25 @@
                               <w:sz w:val="18"/>
                               <w:szCs w:val="18"/>
                             </w:rPr>
-                            <w:t>. контр.</w:t>
+                            <w:t xml:space="preserve">. </w:t>
+                          </w:r>
+                          <w:proofErr w:type="spellStart"/>
+                          <w:r>
+                            <w:rPr>
+                              <w:rFonts w:ascii="Times New Roman" w:hAnsi="Times New Roman" w:cs="Times New Roman"/>
+                              <w:sz w:val="18"/>
+                              <w:szCs w:val="18"/>
+                            </w:rPr>
+                            <w:t>контр</w:t>
+                          </w:r>
+                          <w:proofErr w:type="spellEnd"/>
+                          <w:r>
+                            <w:rPr>
+                              <w:rFonts w:ascii="Times New Roman" w:hAnsi="Times New Roman" w:cs="Times New Roman"/>
+                              <w:sz w:val="18"/>
+                              <w:szCs w:val="18"/>
+                            </w:rPr>
+                            <w:t>.</w:t>
                           </w:r>
                         </w:p>
                       </w:txbxContent>
@@ -2288,7 +2488,25 @@
                               <w:sz w:val="18"/>
                               <w:szCs w:val="18"/>
                             </w:rPr>
-                            <w:t xml:space="preserve"> Утв.</w:t>
+                            <w:t xml:space="preserve"> </w:t>
+                          </w:r>
+                          <w:proofErr w:type="spellStart"/>
+                          <w:r>
+                            <w:rPr>
+                              <w:rFonts w:ascii="Times New Roman" w:hAnsi="Times New Roman" w:cs="Times New Roman"/>
+                              <w:sz w:val="18"/>
+                              <w:szCs w:val="18"/>
+                            </w:rPr>
+                            <w:t>Утв</w:t>
+                          </w:r>
+                          <w:proofErr w:type="spellEnd"/>
+                          <w:r>
+                            <w:rPr>
+                              <w:rFonts w:ascii="Times New Roman" w:hAnsi="Times New Roman" w:cs="Times New Roman"/>
+                              <w:sz w:val="18"/>
+                              <w:szCs w:val="18"/>
+                            </w:rPr>
+                            <w:t>.</w:t>
                           </w:r>
                         </w:p>
                       </w:txbxContent>
@@ -2328,8 +2546,43 @@
                               <w:szCs w:val="18"/>
                               <w:lang w:val="ru-RU"/>
                             </w:rPr>
-                            <w:t>Дмитрук И.И.</w:t>
-                          </w:r>
+                            <w:t xml:space="preserve"> </w:t>
+                          </w:r>
+                          <w:proofErr w:type="gramStart"/>
+                          <w:r>
+                            <w:rPr>
+                              <w:rFonts w:ascii="Times New Roman" w:hAnsi="Times New Roman" w:cs="Times New Roman"/>
+                              <w:i/>
+                              <w:spacing w:val="-12"/>
+                              <w:sz w:val="18"/>
+                              <w:szCs w:val="18"/>
+                              <w:lang w:val="ru-RU"/>
+                            </w:rPr>
+                            <w:t xml:space="preserve">Дмитрук </w:t>
+                          </w:r>
+                          <w:r>
+                            <w:rPr>
+                              <w:rFonts w:ascii="Times New Roman" w:hAnsi="Times New Roman" w:cs="Times New Roman"/>
+                              <w:i/>
+                              <w:spacing w:val="-12"/>
+                              <w:sz w:val="18"/>
+                              <w:szCs w:val="18"/>
+                              <w:lang w:val="ru-RU"/>
+                            </w:rPr>
+                            <w:t xml:space="preserve"> </w:t>
+                          </w:r>
+                          <w:r>
+                            <w:rPr>
+                              <w:rFonts w:ascii="Times New Roman" w:hAnsi="Times New Roman" w:cs="Times New Roman"/>
+                              <w:i/>
+                              <w:spacing w:val="-12"/>
+                              <w:sz w:val="18"/>
+                              <w:szCs w:val="18"/>
+                              <w:lang w:val="ru-RU"/>
+                            </w:rPr>
+                            <w:t>И.И.</w:t>
+                          </w:r>
+                          <w:proofErr w:type="gramEnd"/>
                         </w:p>
                       </w:txbxContent>
                     </v:textbox>
@@ -2410,6 +2663,7 @@
                             </w:rPr>
                             <w:t xml:space="preserve"> </w:t>
                           </w:r>
+                          <w:proofErr w:type="spellStart"/>
                           <w:r>
                             <w:rPr>
                               <w:i/>
@@ -2418,6 +2672,7 @@
                             </w:rPr>
                             <w:t>Ромыш</w:t>
                           </w:r>
+                          <w:proofErr w:type="spellEnd"/>
                           <w:r>
                             <w:rPr>
                               <w:i/>
@@ -2564,8 +2819,19 @@
                               <w:sz w:val="24"/>
                               <w:szCs w:val="24"/>
                             </w:rPr>
-                            <w:t>.00.ГЧ</w:t>
-                          </w:r>
+                            <w:t>.</w:t>
+                          </w:r>
+                          <w:proofErr w:type="gramStart"/>
+                          <w:r>
+                            <w:rPr>
+                              <w:rFonts w:ascii="Times New Roman" w:hAnsi="Times New Roman" w:cs="Times New Roman"/>
+                              <w:i/>
+                              <w:sz w:val="24"/>
+                              <w:szCs w:val="24"/>
+                            </w:rPr>
+                            <w:t>00.ГЧ</w:t>
+                          </w:r>
+                          <w:proofErr w:type="gramEnd"/>
                         </w:p>
                       </w:txbxContent>
                     </v:textbox>
@@ -2582,13 +2848,23 @@
                               <w:szCs w:val="16"/>
                             </w:rPr>
                           </w:pPr>
+                          <w:proofErr w:type="spellStart"/>
                           <w:r>
                             <w:rPr>
                               <w:rFonts w:ascii="Times New Roman" w:hAnsi="Times New Roman" w:cs="Times New Roman"/>
                               <w:sz w:val="16"/>
                               <w:szCs w:val="16"/>
                             </w:rPr>
-                            <w:t>Лит.</w:t>
+                            <w:t>Лит</w:t>
+                          </w:r>
+                          <w:proofErr w:type="spellEnd"/>
+                          <w:r>
+                            <w:rPr>
+                              <w:rFonts w:ascii="Times New Roman" w:hAnsi="Times New Roman" w:cs="Times New Roman"/>
+                              <w:sz w:val="16"/>
+                              <w:szCs w:val="16"/>
+                            </w:rPr>
+                            <w:t>.</w:t>
                           </w:r>
                         </w:p>
                       </w:txbxContent>
@@ -2606,6 +2882,7 @@
                               <w:szCs w:val="16"/>
                             </w:rPr>
                           </w:pPr>
+                          <w:proofErr w:type="spellStart"/>
                           <w:r>
                             <w:rPr>
                               <w:rFonts w:ascii="Times New Roman" w:hAnsi="Times New Roman" w:cs="Times New Roman"/>
@@ -2614,6 +2891,7 @@
                             </w:rPr>
                             <w:t>Лист</w:t>
                           </w:r>
+                          <w:proofErr w:type="spellEnd"/>
                         </w:p>
                       </w:txbxContent>
                     </v:textbox>
@@ -2630,6 +2908,7 @@
                               <w:szCs w:val="16"/>
                             </w:rPr>
                           </w:pPr>
+                          <w:proofErr w:type="spellStart"/>
                           <w:r>
                             <w:rPr>
                               <w:rFonts w:ascii="Times New Roman" w:hAnsi="Times New Roman" w:cs="Times New Roman"/>
@@ -2638,6 +2917,7 @@
                             </w:rPr>
                             <w:t>Листов</w:t>
                           </w:r>
+                          <w:proofErr w:type="spellEnd"/>
                         </w:p>
                       </w:txbxContent>
                     </v:textbox>
@@ -2739,6 +3019,7 @@
                               <w:szCs w:val="16"/>
                             </w:rPr>
                           </w:pPr>
+                          <w:proofErr w:type="spellStart"/>
                           <w:r>
                             <w:rPr>
                               <w:rFonts w:ascii="Times New Roman" w:hAnsi="Times New Roman" w:cs="Times New Roman"/>
@@ -2747,6 +3028,7 @@
                             </w:rPr>
                             <w:t>Масса</w:t>
                           </w:r>
+                          <w:proofErr w:type="spellEnd"/>
                         </w:p>
                       </w:txbxContent>
                     </v:textbox>
@@ -2763,6 +3045,7 @@
                               <w:szCs w:val="16"/>
                             </w:rPr>
                           </w:pPr>
+                          <w:proofErr w:type="spellStart"/>
                           <w:r>
                             <w:rPr>
                               <w:rFonts w:ascii="Times New Roman" w:hAnsi="Times New Roman" w:cs="Times New Roman"/>
@@ -2771,6 +3054,7 @@
                             </w:rPr>
                             <w:t>Масштаб</w:t>
                           </w:r>
+                          <w:proofErr w:type="spellEnd"/>
                         </w:p>
                       </w:txbxContent>
                     </v:textbox>
@@ -3589,10 +3873,6 @@
 </file>
 
 <file path=customXml/item1.xml><?xml version="1.0" encoding="utf-8"?>
-<b:Sources xmlns:b="http://schemas.openxmlformats.org/officeDocument/2006/bibliography" xmlns="http://schemas.openxmlformats.org/officeDocument/2006/bibliography" SelectedStyle="\APASixthEditionOfficeOnline.xsl" StyleName="APA" Version="6"/>
-</file>
-
-<file path=customXml/item2.xml><?xml version="1.0" encoding="utf-8"?>
 <s:customData xmlns="http://www.wps.cn/officeDocument/2013/wpsCustomData" xmlns:s="http://www.wps.cn/officeDocument/2013/wpsCustomData">
   <customSectProps>
     <customSectPr/>
@@ -3603,18 +3883,22 @@
 </s:customData>
 </file>
 
+<file path=customXml/item2.xml><?xml version="1.0" encoding="utf-8"?>
+<b:Sources xmlns:b="http://schemas.openxmlformats.org/officeDocument/2006/bibliography" xmlns="http://schemas.openxmlformats.org/officeDocument/2006/bibliography" SelectedStyle="\APASixthEditionOfficeOnline.xsl" StyleName="APA" Version="6"/>
+</file>
+
 <file path=customXml/itemProps1.xml><?xml version="1.0" encoding="utf-8"?>
+<ds:datastoreItem xmlns:ds="http://schemas.openxmlformats.org/officeDocument/2006/customXml" ds:itemID="{B1977F7D-205B-4081-913C-38D41E755F92}">
+  <ds:schemaRefs>
+    <ds:schemaRef ds:uri="http://www.wps.cn/officeDocument/2013/wpsCustomData"/>
+  </ds:schemaRefs>
+</ds:datastoreItem>
+</file>
+
+<file path=customXml/itemProps2.xml><?xml version="1.0" encoding="utf-8"?>
 <ds:datastoreItem xmlns:ds="http://schemas.openxmlformats.org/officeDocument/2006/customXml" ds:itemID="{A26E78A9-99B2-4473-83A1-3EDD4B3B4ABF}">
   <ds:schemaRefs>
     <ds:schemaRef ds:uri="http://schemas.openxmlformats.org/officeDocument/2006/bibliography"/>
   </ds:schemaRefs>
 </ds:datastoreItem>
-</file>
-
-<file path=customXml/itemProps2.xml><?xml version="1.0" encoding="utf-8"?>
-<ds:datastoreItem xmlns:ds="http://schemas.openxmlformats.org/officeDocument/2006/customXml" ds:itemID="{B1977F7D-205B-4081-913C-38D41E755F92}">
-  <ds:schemaRefs>
-    <ds:schemaRef ds:uri="http://www.wps.cn/officeDocument/2013/wpsCustomData"/>
-  </ds:schemaRefs>
-</ds:datastoreItem>
 </file>